--- a/game_reviews/translations/cave-king (Version 2).docx
+++ b/game_reviews/translations/cave-king (Version 2).docx
@@ -8,18 +8,6 @@
       </w:pPr>
       <w:r>
         <w:t>Play Cave King for Free and Enjoy Prehistoric Themes</w:t>
-      </w:r>
-    </w:p>
-    <w:p>
-      <w:r/>
-      <w:r>
-        <w:rPr>
-          <w:b/>
-        </w:rPr>
-        <w:t>Meta description</w:t>
-      </w:r>
-      <w:r>
-        <w:t>: Read our review of Cave King, a slot game by High 5 Games. Enjoy free spins and up to 10x multipliers. Check out similar prehistoric-themed games!</w:t>
       </w:r>
     </w:p>
     <w:p>
@@ -365,9 +353,18 @@
       <w:r/>
       <w:r>
         <w:rPr>
+          <w:b/>
+        </w:rPr>
+        <w:t>Play Cave King for Free and Enjoy Prehistoric Themes</w:t>
+      </w:r>
+    </w:p>
+    <w:p>
+      <w:r/>
+      <w:r>
+        <w:rPr>
           <w:i/>
         </w:rPr>
-        <w:t>Prompt: Create a feature image for Cave King that features a happy Maya warrior with glasses in a cartoon-style. The background should be a purple color with the reels spinning in front. The Maya warrior should be holding a club or some kind of weapon to reflect the prehistoric theme of the game. Make sure to incorporate some of the symbols from the game, such as the Cave King wearing a crown, and the Cave King's wife wearing a purple fur and diadem. The image should be eye-catching and playful to appeal to fans of prehistoric and cartoon-themed slots.</w:t>
+        <w:t>Read our review of Cave King, a slot game by High 5 Games. Enjoy free spins and up to 10x multipliers. Check out similar prehistoric-themed games!</w:t>
       </w:r>
     </w:p>
     <w:sectPr>

--- a/game_reviews/translations/cave-king (Version 2).docx
+++ b/game_reviews/translations/cave-king (Version 2).docx
@@ -8,6 +8,18 @@
       </w:pPr>
       <w:r>
         <w:t>Play Cave King for Free and Enjoy Prehistoric Themes</w:t>
+      </w:r>
+    </w:p>
+    <w:p>
+      <w:r/>
+      <w:r>
+        <w:rPr>
+          <w:b/>
+        </w:rPr>
+        <w:t>Meta description</w:t>
+      </w:r>
+      <w:r>
+        <w:t>: Read our review of Cave King, a slot game by High 5 Games. Enjoy free spins and up to 10x multipliers. Check out similar prehistoric-themed games!</w:t>
       </w:r>
     </w:p>
     <w:p>
@@ -353,18 +365,9 @@
       <w:r/>
       <w:r>
         <w:rPr>
-          <w:b/>
-        </w:rPr>
-        <w:t>Play Cave King for Free and Enjoy Prehistoric Themes</w:t>
-      </w:r>
-    </w:p>
-    <w:p>
-      <w:r/>
-      <w:r>
-        <w:rPr>
           <w:i/>
         </w:rPr>
-        <w:t>Read our review of Cave King, a slot game by High 5 Games. Enjoy free spins and up to 10x multipliers. Check out similar prehistoric-themed games!</w:t>
+        <w:t>Prompt: Create a feature image for Cave King that features a happy Maya warrior with glasses in a cartoon-style. The background should be a purple color with the reels spinning in front. The Maya warrior should be holding a club or some kind of weapon to reflect the prehistoric theme of the game. Make sure to incorporate some of the symbols from the game, such as the Cave King wearing a crown, and the Cave King's wife wearing a purple fur and diadem. The image should be eye-catching and playful to appeal to fans of prehistoric and cartoon-themed slots.</w:t>
       </w:r>
     </w:p>
     <w:sectPr>
